--- a/packages/code-du-travail-data/dataset/courrier-type/docx/entretien_préalable_au_licenciement_économique_de_moins_de_10_salariés_pendant_30_jours.docx
+++ b/packages/code-du-travail-data/dataset/courrier-type/docx/entretien_préalable_au_licenciement_économique_de_moins_de_10_salariés_pendant_30_jours.docx
@@ -6,93 +6,164 @@
       <w:pPr>
         <w:pStyle w:val="Expediteur"/>
         <w:rPr>
-          <w:rFonts w:ascii="Roboto" w:hAnsi="Roboto"/>
-          <w:color w:val="006699"/>
-        </w:rPr>
-      </w:pPr>
-      <w:r>
-        <w:rPr>
-          <w:rFonts w:ascii="Roboto" w:hAnsi="Roboto"/>
-          <w:color w:val="006699"/>
-        </w:rPr>
-        <w:t>Société</w:t>
+          <w:rFonts w:ascii="Open Sans" w:hAnsi="Open Sans"/>
+          <w:color w:val="4D73B8"/>
+        </w:rPr>
+      </w:pPr>
+      <w:r>
+        <w:rPr>
+          <w:rFonts w:ascii="Open Sans" w:hAnsi="Open Sans"/>
+          <w:color w:val="4D73B8"/>
+        </w:rPr>
+        <w:t>« Société »</w:t>
       </w:r>
     </w:p>
     <w:p>
       <w:pPr>
         <w:pStyle w:val="Expediteur"/>
         <w:rPr>
-          <w:rFonts w:ascii="Roboto" w:hAnsi="Roboto"/>
-          <w:color w:val="006699"/>
-        </w:rPr>
-      </w:pPr>
-      <w:r>
-        <w:rPr>
-          <w:rFonts w:ascii="Roboto" w:hAnsi="Roboto"/>
-          <w:color w:val="006699"/>
-        </w:rPr>
-        <w:t>Prénom Nom du représentant</w:t>
+          <w:rFonts w:ascii="Open Sans" w:hAnsi="Open Sans"/>
+          <w:color w:val="4D73B8"/>
+        </w:rPr>
+      </w:pPr>
+      <w:r>
+        <w:rPr>
+          <w:rFonts w:ascii="Open Sans" w:hAnsi="Open Sans"/>
+          <w:color w:val="4D73B8"/>
+        </w:rPr>
+        <w:t>« Prénom Nom du représentant »</w:t>
       </w:r>
     </w:p>
     <w:p>
       <w:pPr>
         <w:pStyle w:val="Expediteur"/>
         <w:rPr>
-          <w:rFonts w:ascii="Roboto" w:hAnsi="Roboto"/>
-          <w:color w:val="006699"/>
-        </w:rPr>
-      </w:pPr>
-      <w:r>
-        <w:rPr>
-          <w:rFonts w:ascii="Roboto" w:hAnsi="Roboto"/>
-          <w:color w:val="006699"/>
-        </w:rPr>
-        <w:t>Fonction (DRH, etc.)</w:t>
+          <w:rFonts w:ascii="Open Sans" w:hAnsi="Open Sans"/>
+          <w:color w:val="4D73B8"/>
+        </w:rPr>
+      </w:pPr>
+      <w:r>
+        <w:rPr>
+          <w:rFonts w:ascii="Open Sans" w:hAnsi="Open Sans"/>
+          <w:color w:val="4D73B8"/>
+        </w:rPr>
+        <w:t>« Fonction (DRH, etc.) »</w:t>
       </w:r>
     </w:p>
     <w:p>
       <w:pPr>
         <w:pStyle w:val="Expediteur"/>
         <w:rPr>
-          <w:rFonts w:ascii="Roboto" w:hAnsi="Roboto"/>
-          <w:color w:val="006699"/>
-        </w:rPr>
-      </w:pPr>
-      <w:r>
-        <w:rPr>
-          <w:rFonts w:ascii="Roboto" w:hAnsi="Roboto"/>
-          <w:color w:val="006699"/>
-        </w:rPr>
-        <w:t>Adresse</w:t>
+          <w:rFonts w:ascii="Open Sans" w:hAnsi="Open Sans"/>
+          <w:color w:val="4D73B8"/>
+        </w:rPr>
+      </w:pPr>
+      <w:r>
+        <w:rPr>
+          <w:rFonts w:ascii="Open Sans" w:hAnsi="Open Sans"/>
+          <w:color w:val="4D73B8"/>
+        </w:rPr>
+        <w:t>« Adresse »</w:t>
       </w:r>
     </w:p>
     <w:p>
       <w:pPr>
         <w:pStyle w:val="Expediteur"/>
         <w:rPr>
-          <w:rFonts w:ascii="Roboto" w:hAnsi="Roboto"/>
-          <w:color w:val="006699"/>
-        </w:rPr>
-      </w:pPr>
-      <w:r>
-        <w:rPr>
-          <w:rFonts w:ascii="Roboto" w:hAnsi="Roboto"/>
-          <w:color w:val="006699"/>
-        </w:rPr>
-        <w:t>Code postal + Ville</w:t>
-      </w:r>
-    </w:p>
-    <w:p>
-      <w:pPr>
-        <w:pStyle w:val="CorpsA"/>
-        <w:rPr>
-          <w:rFonts w:ascii="Roboto" w:hAnsi="Roboto" w:cs="Arial"/>
-        </w:rPr>
-      </w:pPr>
-      <w:r>
-        <w:rPr>
-          <w:rFonts w:cs="Arial" w:ascii="Roboto" w:hAnsi="Roboto"/>
-        </w:rPr>
+          <w:rFonts w:ascii="Open Sans" w:hAnsi="Open Sans"/>
+          <w:color w:val="4D73B8"/>
+        </w:rPr>
+      </w:pPr>
+      <w:r>
+        <w:rPr>
+          <w:rFonts w:ascii="Open Sans" w:hAnsi="Open Sans"/>
+          <w:color w:val="4D73B8"/>
+        </w:rPr>
+        <w:t>« Code postal + Ville »</w:t>
+      </w:r>
+    </w:p>
+    <w:p>
+      <w:pPr>
+        <w:pStyle w:val="Expediteur"/>
+        <w:rPr/>
+      </w:pPr>
+      <w:r>
+        <w:rPr>
+          <w:rFonts w:ascii="Open Sans" w:hAnsi="Open Sans"/>
+          <w:color w:val="4D73B8"/>
+        </w:rPr>
+      </w:r>
+    </w:p>
+    <w:p>
+      <w:pPr>
+        <w:pStyle w:val="Destinataire"/>
+        <w:rPr>
+          <w:rFonts w:ascii="Open Sans" w:hAnsi="Open Sans" w:eastAsia="Arial Unicode MS" w:cs="Arial Unicode MS"/>
+          <w:color w:val="4D73B8"/>
+          <w:sz w:val="22"/>
+          <w:szCs w:val="22"/>
+          <w:u w:val="none"/>
+          <w:lang w:val="fr-FR" w:eastAsia="zh-CN" w:bidi="hi-IN"/>
+        </w:rPr>
+      </w:pPr>
+      <w:r>
+        <w:rPr>
+          <w:rFonts w:eastAsia="Arial Unicode MS" w:cs="Arial Unicode MS" w:ascii="Open Sans" w:hAnsi="Open Sans"/>
+          <w:color w:val="4D73B8"/>
+          <w:sz w:val="22"/>
+          <w:szCs w:val="22"/>
+          <w:u w:val="none"/>
+          <w:lang w:val="fr-FR" w:eastAsia="zh-CN" w:bidi="hi-IN"/>
+        </w:rPr>
+        <w:t>« Prénom Nom du salarié »</w:t>
+      </w:r>
+    </w:p>
+    <w:p>
+      <w:pPr>
+        <w:pStyle w:val="Destinataire"/>
+        <w:rPr>
+          <w:rFonts w:ascii="Open Sans" w:hAnsi="Open Sans" w:eastAsia="Arial Unicode MS" w:cs="Arial Unicode MS"/>
+          <w:color w:val="4D73B8"/>
+          <w:sz w:val="22"/>
+          <w:szCs w:val="22"/>
+          <w:u w:val="none"/>
+          <w:lang w:val="fr-FR" w:eastAsia="zh-CN" w:bidi="hi-IN"/>
+        </w:rPr>
+      </w:pPr>
+      <w:r>
+        <w:rPr>
+          <w:rFonts w:eastAsia="Arial Unicode MS" w:cs="Arial Unicode MS" w:ascii="Open Sans" w:hAnsi="Open Sans"/>
+          <w:color w:val="4D73B8"/>
+          <w:sz w:val="22"/>
+          <w:szCs w:val="22"/>
+          <w:u w:val="none"/>
+          <w:lang w:val="fr-FR" w:eastAsia="zh-CN" w:bidi="hi-IN"/>
+        </w:rPr>
+        <w:t>« Adresse »</w:t>
+      </w:r>
+    </w:p>
+    <w:p>
+      <w:pPr>
+        <w:pStyle w:val="Destinataire"/>
+        <w:rPr>
+          <w:rFonts w:ascii="Open Sans" w:hAnsi="Open Sans" w:eastAsia="Arial Unicode MS" w:cs="Arial Unicode MS"/>
+          <w:color w:val="4D73B8"/>
+          <w:sz w:val="22"/>
+          <w:szCs w:val="22"/>
+          <w:u w:val="none"/>
+          <w:lang w:val="fr-FR" w:eastAsia="zh-CN" w:bidi="hi-IN"/>
+        </w:rPr>
+      </w:pPr>
+      <w:r>
+        <w:rPr>
+          <w:rFonts w:eastAsia="Arial Unicode MS" w:cs="Arial Unicode MS" w:ascii="Open Sans" w:hAnsi="Open Sans"/>
+          <w:color w:val="4D73B8"/>
+          <w:sz w:val="22"/>
+          <w:szCs w:val="22"/>
+          <w:u w:val="none"/>
+          <w:lang w:val="fr-FR" w:eastAsia="zh-CN" w:bidi="hi-IN"/>
+        </w:rPr>
+        <w:t>« Code postal + Ville »</w:t>
       </w:r>
     </w:p>
     <w:p>
@@ -101,7 +172,7 @@
         <w:spacing w:lineRule="auto" w:line="240"/>
         <w:jc w:val="right"/>
         <w:rPr>
-          <w:rFonts w:ascii="Roboto" w:hAnsi="Roboto" w:cs="Arial"/>
+          <w:rFonts w:ascii="Open Sans" w:hAnsi="Open Sans" w:cs="Arial"/>
           <w:color w:val="3F6797"/>
           <w:sz w:val="24"/>
           <w:szCs w:val="24"/>
@@ -110,78 +181,7 @@
       </w:pPr>
       <w:r>
         <w:rPr>
-          <w:rFonts w:cs="Arial" w:ascii="Roboto" w:hAnsi="Roboto"/>
-          <w:color w:val="3F6797"/>
-          <w:sz w:val="24"/>
-          <w:szCs w:val="24"/>
-          <w:u w:val="none"/>
-        </w:rPr>
-      </w:r>
-    </w:p>
-    <w:p>
-      <w:pPr>
-        <w:pStyle w:val="Destinataire"/>
-        <w:rPr>
-          <w:rFonts w:ascii="Roboto" w:hAnsi="Roboto"/>
-          <w:color w:val="006699"/>
-        </w:rPr>
-      </w:pPr>
-      <w:r>
-        <w:rPr>
-          <w:rFonts w:ascii="Roboto" w:hAnsi="Roboto"/>
-          <w:color w:val="006699"/>
-        </w:rPr>
-        <w:t>Prénom Nom du salarié</w:t>
-      </w:r>
-    </w:p>
-    <w:p>
-      <w:pPr>
-        <w:pStyle w:val="Destinataire"/>
-        <w:rPr>
-          <w:rFonts w:ascii="Roboto" w:hAnsi="Roboto"/>
-          <w:color w:val="006699"/>
-        </w:rPr>
-      </w:pPr>
-      <w:r>
-        <w:rPr>
-          <w:rFonts w:ascii="Roboto" w:hAnsi="Roboto"/>
-          <w:color w:val="006699"/>
-        </w:rPr>
-        <w:t>Adresse</w:t>
-      </w:r>
-    </w:p>
-    <w:p>
-      <w:pPr>
-        <w:pStyle w:val="Destinataire"/>
-        <w:rPr>
-          <w:rFonts w:ascii="Roboto" w:hAnsi="Roboto"/>
-          <w:color w:val="006699"/>
-        </w:rPr>
-      </w:pPr>
-      <w:r>
-        <w:rPr>
-          <w:rFonts w:ascii="Roboto" w:hAnsi="Roboto"/>
-          <w:color w:val="006699"/>
-        </w:rPr>
-        <w:t>Code postal + Ville</w:t>
-      </w:r>
-    </w:p>
-    <w:p>
-      <w:pPr>
-        <w:pStyle w:val="Expediteur"/>
-        <w:spacing w:lineRule="auto" w:line="240"/>
-        <w:jc w:val="right"/>
-        <w:rPr>
-          <w:rFonts w:ascii="Roboto" w:hAnsi="Roboto" w:cs="Arial"/>
-          <w:color w:val="3F6797"/>
-          <w:sz w:val="24"/>
-          <w:szCs w:val="24"/>
-          <w:u w:val="none"/>
-        </w:rPr>
-      </w:pPr>
-      <w:r>
-        <w:rPr>
-          <w:rFonts w:cs="Arial" w:ascii="Roboto" w:hAnsi="Roboto"/>
+          <w:rFonts w:cs="Arial" w:ascii="Open Sans" w:hAnsi="Open Sans"/>
           <w:color w:val="3F6797"/>
           <w:sz w:val="24"/>
           <w:szCs w:val="24"/>
@@ -193,36 +193,14 @@
       <w:pPr>
         <w:pStyle w:val="Destinataire"/>
         <w:spacing w:lineRule="auto" w:line="240" w:before="0" w:after="0"/>
-        <w:rPr>
-          <w:rFonts w:ascii="Roboto" w:hAnsi="Roboto" w:cs="Arial"/>
-          <w:color w:val="3F6797"/>
-          <w:sz w:val="24"/>
-          <w:szCs w:val="24"/>
-          <w:u w:val="none"/>
-        </w:rPr>
-      </w:pPr>
-      <w:r>
-        <w:rPr>
-          <w:rFonts w:cs="Arial" w:ascii="Roboto" w:hAnsi="Roboto"/>
-          <w:color w:val="3F6797"/>
-          <w:sz w:val="24"/>
-          <w:szCs w:val="24"/>
-          <w:u w:val="none"/>
-        </w:rPr>
-      </w:r>
-    </w:p>
-    <w:p>
-      <w:pPr>
-        <w:pStyle w:val="Destinataire"/>
-        <w:spacing w:lineRule="auto" w:line="240" w:before="0" w:after="0"/>
-        <w:jc w:val="both"/>
-        <w:rPr>
-          <w:rFonts w:ascii="Roboto" w:hAnsi="Roboto"/>
-        </w:rPr>
-      </w:pPr>
-      <w:r>
-        <w:rPr>
-          <w:rFonts w:cs="Arial" w:ascii="Roboto" w:hAnsi="Roboto"/>
+        <w:jc w:val="both"/>
+        <w:rPr>
+          <w:rFonts w:ascii="Open Sans" w:hAnsi="Open Sans"/>
+        </w:rPr>
+      </w:pPr>
+      <w:r>
+        <w:rPr>
+          <w:rFonts w:cs="Arial" w:ascii="Open Sans" w:hAnsi="Open Sans"/>
           <w:color w:val="00000A"/>
           <w:sz w:val="24"/>
           <w:szCs w:val="24"/>
@@ -230,17 +208,48 @@
         </w:rPr>
         <w:t xml:space="preserve">Lettre recommandée avec accusé de réception n° </w:t>
       </w:r>
-      <w:bookmarkStart w:id="0" w:name="_GoBack"/>
-      <w:bookmarkEnd w:id="0"/>
-      <w:r>
-        <w:rPr>
-          <w:rFonts w:eastAsia="Calibri" w:cs="Arial" w:ascii="Roboto" w:hAnsi="Roboto"/>
+      <w:r>
+        <w:rPr>
+          <w:rFonts w:cs="Arial" w:ascii="Open Sans" w:hAnsi="Open Sans"/>
+          <w:color w:val="006699"/>
+          <w:sz w:val="24"/>
+          <w:szCs w:val="24"/>
+          <w:u w:val="none"/>
+        </w:rPr>
+        <w:t>«</w:t>
+      </w:r>
+      <w:r>
+        <w:rPr>
+          <w:rFonts w:eastAsia="Arial Unicode MS" w:cs="Arial Unicode MS" w:ascii="Open Sans" w:hAnsi="Open Sans"/>
+          <w:color w:val="4D73B8"/>
+          <w:sz w:val="22"/>
+          <w:szCs w:val="22"/>
+          <w:u w:val="none"/>
+          <w:lang w:val="fr-FR" w:eastAsia="zh-CN" w:bidi="hi-IN"/>
+        </w:rPr>
+        <w:t> </w:t>
+      </w:r>
+      <w:r>
+        <w:rPr>
+          <w:rFonts w:eastAsia="Arial Unicode MS" w:cs="Arial Unicode MS" w:ascii="Open Sans" w:hAnsi="Open Sans"/>
+          <w:iCs/>
+          <w:color w:val="4D73B8"/>
+          <w:sz w:val="22"/>
+          <w:szCs w:val="22"/>
+          <w:u w:val="none"/>
+          <w:lang w:val="fr-FR" w:eastAsia="zh-CN" w:bidi="hi-IN"/>
+        </w:rPr>
+        <w:t>1A XXX XXX XXX X </w:t>
+      </w:r>
+      <w:r>
+        <w:rPr>
+          <w:rFonts w:eastAsia="Calibri" w:cs="Arial" w:ascii="Open Sans" w:hAnsi="Open Sans"/>
           <w:iCs/>
           <w:color w:val="3465A4"/>
           <w:sz w:val="24"/>
           <w:szCs w:val="24"/>
         </w:rPr>
-        <w:t>1A XXX XXX XXX X</w:t>
+        <w:t>»</w:t>
       </w:r>
     </w:p>
     <w:p>
@@ -260,7 +269,7 @@
       </w:pPr>
       <w:r>
         <w:rPr>
-          <w:rFonts w:cs="Arial" w:ascii="Roboto" w:hAnsi="Roboto"/>
+          <w:rFonts w:cs="Arial" w:ascii="Open Sans" w:hAnsi="Open Sans"/>
           <w:i/>
           <w:color w:val="00000A"/>
           <w:sz w:val="24"/>
@@ -285,7 +294,7 @@
       </w:pPr>
       <w:r>
         <w:rPr>
-          <w:rFonts w:cs="Arial" w:ascii="Roboto" w:hAnsi="Roboto"/>
+          <w:rFonts w:cs="Arial" w:ascii="Open Sans" w:hAnsi="Open Sans"/>
           <w:color w:val="00000A"/>
           <w:sz w:val="24"/>
           <w:szCs w:val="24"/>
@@ -299,7 +308,7 @@
         <w:pStyle w:val="Destinataire"/>
         <w:spacing w:lineRule="auto" w:line="240" w:before="0" w:after="0"/>
         <w:rPr>
-          <w:rFonts w:ascii="Roboto" w:hAnsi="Roboto" w:cs="Arial"/>
+          <w:rFonts w:ascii="Open Sans" w:hAnsi="Open Sans" w:cs="Arial"/>
           <w:color w:val="1F497D"/>
           <w:sz w:val="24"/>
           <w:szCs w:val="24"/>
@@ -308,7 +317,7 @@
       </w:pPr>
       <w:r>
         <w:rPr>
-          <w:rFonts w:cs="Arial" w:ascii="Roboto" w:hAnsi="Roboto"/>
+          <w:rFonts w:cs="Arial" w:ascii="Open Sans" w:hAnsi="Open Sans"/>
           <w:color w:val="1F497D"/>
           <w:sz w:val="24"/>
           <w:szCs w:val="24"/>
@@ -321,7 +330,7 @@
         <w:pStyle w:val="Destinataire"/>
         <w:spacing w:lineRule="auto" w:line="240" w:before="0" w:after="0"/>
         <w:rPr>
-          <w:rFonts w:ascii="Roboto" w:hAnsi="Roboto" w:cs="Arial"/>
+          <w:rFonts w:ascii="Open Sans" w:hAnsi="Open Sans" w:cs="Arial"/>
           <w:color w:val="1F497D"/>
           <w:sz w:val="24"/>
           <w:szCs w:val="24"/>
@@ -330,7 +339,7 @@
       </w:pPr>
       <w:r>
         <w:rPr>
-          <w:rFonts w:cs="Arial" w:ascii="Roboto" w:hAnsi="Roboto"/>
+          <w:rFonts w:cs="Arial" w:ascii="Open Sans" w:hAnsi="Open Sans"/>
           <w:color w:val="1F497D"/>
           <w:sz w:val="24"/>
           <w:szCs w:val="24"/>
@@ -343,12 +352,12 @@
         <w:pStyle w:val="Destinataire"/>
         <w:spacing w:lineRule="auto" w:line="240" w:before="0" w:after="0"/>
         <w:rPr>
-          <w:rFonts w:ascii="Roboto" w:hAnsi="Roboto"/>
-        </w:rPr>
-      </w:pPr>
-      <w:r>
-        <w:rPr>
-          <w:rFonts w:cs="Arial" w:ascii="Roboto" w:hAnsi="Roboto"/>
+          <w:rFonts w:ascii="Open Sans" w:hAnsi="Open Sans"/>
+        </w:rPr>
+      </w:pPr>
+      <w:r>
+        <w:rPr>
+          <w:rFonts w:cs="Arial" w:ascii="Open Sans" w:hAnsi="Open Sans"/>
           <w:iCs/>
           <w:color w:val="00000A"/>
           <w:sz w:val="24"/>
@@ -359,47 +368,80 @@
       </w:r>
       <w:r>
         <w:rPr>
-          <w:rFonts w:cs="Arial" w:ascii="Roboto" w:hAnsi="Roboto"/>
+          <w:rFonts w:cs="Arial" w:ascii="Open Sans" w:hAnsi="Open Sans"/>
+          <w:iCs/>
+          <w:color w:val="4D73B8"/>
+          <w:sz w:val="24"/>
+          <w:szCs w:val="24"/>
+          <w:u w:val="none"/>
+        </w:rPr>
+        <w:t>«</w:t>
+      </w:r>
+      <w:r>
+        <w:rPr>
+          <w:rFonts w:cs="Arial" w:ascii="Open Sans" w:hAnsi="Open Sans"/>
+          <w:iCs/>
+          <w:color w:val="4D73B8"/>
+          <w:sz w:val="24"/>
+          <w:szCs w:val="24"/>
+          <w:u w:val="none"/>
+        </w:rPr>
+        <w:t>lieu »</w:t>
+      </w:r>
+      <w:r>
+        <w:rPr>
+          <w:rFonts w:cs="Arial" w:ascii="Open Sans" w:hAnsi="Open Sans"/>
+          <w:iCs/>
+          <w:color w:val="4D73B8"/>
+          <w:sz w:val="24"/>
+          <w:szCs w:val="24"/>
+          <w:u w:val="none"/>
+        </w:rPr>
+        <w:t>,</w:t>
+      </w:r>
+      <w:r>
+        <w:rPr>
+          <w:rFonts w:cs="Arial" w:ascii="Open Sans" w:hAnsi="Open Sans"/>
+          <w:iCs/>
+          <w:color w:val="00000A"/>
+          <w:sz w:val="24"/>
+          <w:szCs w:val="24"/>
+          <w:u w:val="none"/>
+        </w:rPr>
+        <w:t xml:space="preserve"> le</w:t>
+      </w:r>
+      <w:r>
+        <w:rPr>
+          <w:rFonts w:cs="Arial" w:ascii="Open Sans" w:hAnsi="Open Sans"/>
           <w:iCs/>
           <w:color w:val="3F6797"/>
           <w:sz w:val="24"/>
           <w:szCs w:val="24"/>
           <w:u w:val="none"/>
         </w:rPr>
-        <w:t>lieu</w:t>
-      </w:r>
-      <w:r>
-        <w:rPr>
-          <w:rFonts w:cs="Arial" w:ascii="Roboto" w:hAnsi="Roboto"/>
-          <w:iCs/>
-          <w:color w:val="00000A"/>
-          <w:sz w:val="24"/>
-          <w:szCs w:val="24"/>
-          <w:u w:val="none"/>
-        </w:rPr>
-        <w:t>, le</w:t>
-      </w:r>
-      <w:r>
-        <w:rPr>
-          <w:rFonts w:cs="Arial" w:ascii="Roboto" w:hAnsi="Roboto"/>
-          <w:iCs/>
-          <w:color w:val="3F6797"/>
-          <w:sz w:val="24"/>
-          <w:szCs w:val="24"/>
-          <w:u w:val="none"/>
-        </w:rPr>
-        <w:t xml:space="preserve"> dat</w:t>
-      </w:r>
-      <w:r>
-        <w:rPr>
-          <w:rFonts w:cs="Arial" w:ascii="Roboto" w:hAnsi="Roboto"/>
-          <w:iCs/>
-          <w:color w:val="3F6797"/>
-          <w:sz w:val="24"/>
-          <w:szCs w:val="24"/>
-          <w:u w:val="none"/>
-        </w:rPr>
-        <w:t>e</w:t>
+        <w:t xml:space="preserve"> </w:t>
+      </w:r>
+      <w:r>
+        <w:rPr>
+          <w:rFonts w:cs="Arial" w:ascii="Open Sans" w:hAnsi="Open Sans"/>
+          <w:iCs/>
+          <w:color w:val="4D73B8"/>
+          <w:sz w:val="24"/>
+          <w:szCs w:val="24"/>
+          <w:u w:val="none"/>
+        </w:rPr>
+        <w:t>«</w:t>
+      </w:r>
+      <w:r>
+        <w:rPr>
+          <w:rFonts w:cs="Arial" w:ascii="Open Sans" w:hAnsi="Open Sans"/>
+          <w:iCs/>
+          <w:color w:val="4D73B8"/>
+          <w:sz w:val="24"/>
+          <w:szCs w:val="24"/>
+          <w:u w:val="none"/>
+        </w:rPr>
+        <w:t>date »</w:t>
       </w:r>
     </w:p>
     <w:p>
@@ -407,15 +449,12 @@
         <w:pStyle w:val="BodyA"/>
         <w:jc w:val="both"/>
         <w:rPr>
-          <w:rFonts w:ascii="Roboto" w:hAnsi="Roboto"/>
-          <w:i w:val="false"/>
-          <w:i w:val="false"/>
-          <w:iCs w:val="false"/>
-        </w:rPr>
-      </w:pPr>
-      <w:r>
-        <w:rPr>
-          <w:rFonts w:cs="Arial" w:ascii="Roboto" w:hAnsi="Roboto"/>
+          <w:rFonts w:ascii="Open Sans" w:hAnsi="Open Sans"/>
+        </w:rPr>
+      </w:pPr>
+      <w:r>
+        <w:rPr>
+          <w:rFonts w:cs="Arial" w:ascii="Open Sans" w:hAnsi="Open Sans"/>
           <w:bCs/>
           <w:i w:val="false"/>
           <w:iCs w:val="false"/>
@@ -425,7 +464,7 @@
       </w:r>
       <w:r>
         <w:rPr>
-          <w:rFonts w:cs="Arial" w:ascii="Roboto" w:hAnsi="Roboto"/>
+          <w:rFonts w:cs="Arial" w:ascii="Open Sans" w:hAnsi="Open Sans"/>
           <w:bCs/>
           <w:i w:val="false"/>
           <w:iCs w:val="false"/>
@@ -434,13 +473,13 @@
       </w:r>
       <w:r>
         <w:rPr>
-          <w:rFonts w:cs="Arial" w:ascii="Roboto" w:hAnsi="Roboto"/>
+          <w:rFonts w:cs="Arial" w:ascii="Open Sans" w:hAnsi="Open Sans"/>
           <w:bCs/>
           <w:i w:val="false"/>
           <w:iCs w:val="false"/>
           <w:lang w:val="en-US"/>
         </w:rPr>
-        <w:t xml:space="preserve">alable au licenciement </w:t>
+        <w:t>alable au licenciement.</w:t>
       </w:r>
     </w:p>
     <w:p>
@@ -448,27 +487,92 @@
         <w:pStyle w:val="BodyA"/>
         <w:jc w:val="both"/>
         <w:rPr>
+          <w:rFonts w:ascii="Open Sans" w:hAnsi="Open Sans" w:cs="Arial"/>
+        </w:rPr>
+      </w:pPr>
+      <w:r>
+        <w:rPr>
+          <w:rFonts w:cs="Arial" w:ascii="Open Sans" w:hAnsi="Open Sans"/>
+        </w:rPr>
+      </w:r>
+    </w:p>
+    <w:p>
+      <w:pPr>
+        <w:pStyle w:val="BodyA"/>
+        <w:jc w:val="both"/>
+        <w:rPr>
+          <w:rFonts w:ascii="Open Sans" w:hAnsi="Open Sans" w:cs="Arial"/>
+        </w:rPr>
+      </w:pPr>
+      <w:r>
+        <w:rPr>
+          <w:rFonts w:cs="Arial" w:ascii="Open Sans" w:hAnsi="Open Sans"/>
+        </w:rPr>
+      </w:r>
+    </w:p>
+    <w:p>
+      <w:pPr>
+        <w:pStyle w:val="Corps"/>
+        <w:jc w:val="both"/>
+        <w:rPr>
+          <w:rFonts w:ascii="Open Sans" w:hAnsi="Open Sans"/>
+          <w:color w:val="4D73B8"/>
+        </w:rPr>
+      </w:pPr>
+      <w:r>
+        <w:rPr>
+          <w:rFonts w:cs="Arial" w:ascii="Open Sans" w:hAnsi="Open Sans"/>
+          <w:iCs/>
+          <w:color w:val="4D73B8"/>
+          <w:szCs w:val="24"/>
+        </w:rPr>
+        <w:t>«</w:t>
+      </w:r>
+      <w:r>
+        <w:rPr>
+          <w:rFonts w:cs="Arial" w:ascii="Open Sans" w:hAnsi="Open Sans"/>
+          <w:iCs/>
+          <w:color w:val="4D73B8"/>
+          <w:szCs w:val="24"/>
+        </w:rPr>
+        <w:t>Madame / Monsieur », </w:t>
+      </w:r>
+    </w:p>
+    <w:p>
+      <w:pPr>
+        <w:pStyle w:val="Corps"/>
+        <w:jc w:val="both"/>
+        <w:rPr>
+          <w:rFonts w:ascii="Open Sans" w:hAnsi="Open Sans" w:cs="Arial"/>
+          <w:iCs/>
+          <w:color w:val="3465A4"/>
+          <w:szCs w:val="24"/>
+        </w:rPr>
+      </w:pPr>
+      <w:r>
+        <w:rPr>
+          <w:rFonts w:cs="Arial" w:ascii="Open Sans" w:hAnsi="Open Sans"/>
+          <w:iCs/>
+          <w:color w:val="3465A4"/>
+          <w:szCs w:val="24"/>
+        </w:rPr>
+      </w:r>
+    </w:p>
+    <w:p>
+      <w:pPr>
+        <w:pStyle w:val="Corps"/>
+        <w:jc w:val="both"/>
+        <w:rPr>
           <w:rFonts w:ascii="Roboto" w:hAnsi="Roboto" w:cs="Arial"/>
-        </w:rPr>
-      </w:pPr>
-      <w:r>
-        <w:rPr>
-          <w:rFonts w:cs="Arial" w:ascii="Roboto" w:hAnsi="Roboto"/>
-        </w:rPr>
-      </w:r>
-    </w:p>
-    <w:p>
-      <w:pPr>
-        <w:pStyle w:val="BodyA"/>
-        <w:jc w:val="both"/>
-        <w:rPr>
-          <w:rFonts w:ascii="Roboto" w:hAnsi="Roboto" w:cs="Arial"/>
-        </w:rPr>
-      </w:pPr>
-      <w:r>
-        <w:rPr>
-          <w:rFonts w:cs="Arial" w:ascii="Roboto" w:hAnsi="Roboto"/>
-        </w:rPr>
+          <w:szCs w:val="24"/>
+        </w:rPr>
+      </w:pPr>
+      <w:r>
+        <w:rPr>
+          <w:rFonts w:cs="Arial" w:ascii="Open Sans" w:hAnsi="Open Sans"/>
+          <w:szCs w:val="24"/>
+        </w:rPr>
+        <w:t xml:space="preserve">Nous envisageons à votre encontre une éventuelle mesure de licenciement. </w:t>
       </w:r>
     </w:p>
     <w:p>
@@ -476,20 +580,16 @@
         <w:pStyle w:val="Corps"/>
         <w:jc w:val="both"/>
         <w:rPr>
-          <w:rFonts w:ascii="Roboto" w:hAnsi="Roboto" w:cs="Arial"/>
-          <w:iCs/>
-          <w:color w:val="3465A4"/>
-          <w:szCs w:val="24"/>
-        </w:rPr>
-      </w:pPr>
-      <w:r>
-        <w:rPr>
-          <w:rFonts w:cs="Arial" w:ascii="Roboto" w:hAnsi="Roboto"/>
-          <w:iCs/>
-          <w:color w:val="3465A4"/>
-          <w:szCs w:val="24"/>
-        </w:rPr>
-        <w:t>Madame / Monsieur,</w:t>
+          <w:rFonts w:ascii="Roboto" w:hAnsi="Roboto"/>
+        </w:rPr>
+      </w:pPr>
+      <w:r>
+        <w:rPr>
+          <w:rFonts w:cs="Arial" w:ascii="Open Sans" w:hAnsi="Open Sans"/>
+          <w:szCs w:val="24"/>
+          <w:u w:val="none"/>
+        </w:rPr>
+        <w:t>Nous vous demandons de bien vouloir vous présenter à un entretien préalable, en application des dispositions des articles L1233-11 à L1233-13 du code du travail.</w:t>
       </w:r>
     </w:p>
     <w:p>
@@ -497,19 +597,70 @@
         <w:pStyle w:val="Corps"/>
         <w:jc w:val="both"/>
         <w:rPr>
-          <w:rFonts w:ascii="Roboto" w:hAnsi="Roboto" w:cs="Arial"/>
-          <w:iCs/>
-          <w:color w:val="3465A4"/>
-          <w:szCs w:val="24"/>
-        </w:rPr>
-      </w:pPr>
-      <w:r>
-        <w:rPr>
-          <w:rFonts w:cs="Arial" w:ascii="Roboto" w:hAnsi="Roboto"/>
-          <w:iCs/>
-          <w:color w:val="3465A4"/>
-          <w:szCs w:val="24"/>
-        </w:rPr>
+          <w:rFonts w:ascii="Open Sans" w:hAnsi="Open Sans"/>
+        </w:rPr>
+      </w:pPr>
+      <w:r>
+        <w:rPr>
+          <w:rFonts w:cs="Arial" w:ascii="Open Sans" w:hAnsi="Open Sans"/>
+          <w:szCs w:val="24"/>
+          <w:u w:val="none"/>
+        </w:rPr>
+        <w:t xml:space="preserve">Vous voudrez bien vous présenter le </w:t>
+      </w:r>
+      <w:r>
+        <w:rPr>
+          <w:rFonts w:cs="Arial" w:ascii="Open Sans" w:hAnsi="Open Sans"/>
+          <w:color w:val="006699"/>
+          <w:szCs w:val="24"/>
+          <w:u w:val="none"/>
+        </w:rPr>
+        <w:t>«</w:t>
+      </w:r>
+      <w:r>
+        <w:rPr>
+          <w:rFonts w:cs="Arial" w:ascii="Open Sans" w:hAnsi="Open Sans"/>
+          <w:color w:val="4D73B8"/>
+          <w:szCs w:val="24"/>
+          <w:u w:val="none"/>
+        </w:rPr>
+        <w:t xml:space="preserve">date de l’entretien », </w:t>
+      </w:r>
+      <w:r>
+        <w:rPr>
+          <w:rFonts w:cs="Arial" w:ascii="Open Sans" w:hAnsi="Open Sans"/>
+          <w:color w:val="auto"/>
+          <w:szCs w:val="24"/>
+          <w:u w:val="none"/>
+        </w:rPr>
+        <w:t>à</w:t>
+      </w:r>
+      <w:r>
+        <w:rPr>
+          <w:rFonts w:cs="Arial" w:ascii="Open Sans" w:hAnsi="Open Sans"/>
+          <w:color w:val="4D73B8"/>
+          <w:szCs w:val="24"/>
+          <w:u w:val="none"/>
+        </w:rPr>
+        <w:t xml:space="preserve"> « horaire de l’entretien »,</w:t>
+      </w:r>
+      <w:r>
+        <w:rPr>
+          <w:rFonts w:cs="Arial" w:ascii="Open Sans" w:hAnsi="Open Sans"/>
+          <w:color w:val="4D73B8"/>
+          <w:szCs w:val="24"/>
+          <w:u w:val="none"/>
+        </w:rPr>
+        <w:t xml:space="preserve"> à</w:t>
+      </w:r>
+      <w:r>
+        <w:rPr>
+          <w:rFonts w:cs="Arial" w:ascii="Open Sans" w:hAnsi="Open Sans"/>
+          <w:color w:val="4D73B8"/>
+          <w:szCs w:val="24"/>
+          <w:u w:val="none"/>
+        </w:rPr>
+        <w:t xml:space="preserve"> « l’adresse ci -après : »</w:t>
       </w:r>
     </w:p>
     <w:p>
@@ -517,204 +668,65 @@
         <w:pStyle w:val="Corps"/>
         <w:jc w:val="both"/>
         <w:rPr>
-          <w:rFonts w:ascii="Roboto" w:hAnsi="Roboto" w:cs="Arial"/>
-          <w:szCs w:val="24"/>
-        </w:rPr>
-      </w:pPr>
-      <w:r>
-        <w:rPr>
-          <w:rFonts w:cs="Arial" w:ascii="Roboto" w:hAnsi="Roboto"/>
-          <w:szCs w:val="24"/>
-        </w:rPr>
-        <w:t xml:space="preserve">Nous envisageons à votre encontre une éventuelle mesure de licenciement. </w:t>
-      </w:r>
-    </w:p>
-    <w:p>
-      <w:pPr>
-        <w:pStyle w:val="Corps"/>
-        <w:jc w:val="both"/>
-        <w:rPr>
-          <w:rFonts w:ascii="Roboto" w:hAnsi="Roboto"/>
-        </w:rPr>
-      </w:pPr>
-      <w:r>
-        <w:rPr>
-          <w:rFonts w:cs="Arial" w:ascii="Roboto" w:hAnsi="Roboto"/>
-          <w:szCs w:val="24"/>
-          <w:u w:val="none"/>
-        </w:rPr>
-        <w:t>No</w:t>
-      </w:r>
-      <w:r>
-        <w:rPr>
-          <w:rFonts w:cs="Arial" w:ascii="Roboto" w:hAnsi="Roboto"/>
-          <w:szCs w:val="24"/>
-          <w:u w:val="none"/>
-        </w:rPr>
-        <w:t xml:space="preserve">us vous demandons de bien vouloir vous présenter </w:t>
-      </w:r>
-      <w:r>
-        <w:rPr>
-          <w:rFonts w:cs="Arial" w:ascii="Roboto" w:hAnsi="Roboto"/>
-          <w:szCs w:val="24"/>
-          <w:u w:val="none"/>
-        </w:rPr>
-        <w:t>à un entretien préalable, en application des dispositions de</w:t>
-      </w:r>
-      <w:r>
-        <w:rPr>
-          <w:rFonts w:cs="Arial" w:ascii="Roboto" w:hAnsi="Roboto"/>
-          <w:szCs w:val="24"/>
-          <w:u w:val="none"/>
-        </w:rPr>
-        <w:t>s</w:t>
-      </w:r>
-      <w:r>
-        <w:rPr>
-          <w:rFonts w:cs="Arial" w:ascii="Roboto" w:hAnsi="Roboto"/>
-          <w:szCs w:val="24"/>
-          <w:u w:val="none"/>
-        </w:rPr>
-        <w:t xml:space="preserve"> article</w:t>
-      </w:r>
-      <w:r>
-        <w:rPr>
-          <w:rFonts w:cs="Arial" w:ascii="Roboto" w:hAnsi="Roboto"/>
-          <w:szCs w:val="24"/>
-          <w:u w:val="none"/>
-        </w:rPr>
-        <w:t>s</w:t>
-      </w:r>
-      <w:r>
-        <w:rPr>
-          <w:rFonts w:cs="Arial" w:ascii="Roboto" w:hAnsi="Roboto"/>
-          <w:szCs w:val="24"/>
-          <w:u w:val="none"/>
-        </w:rPr>
-        <w:t xml:space="preserve"> L1233-11 à L1233-13 du code du travail.</w:t>
-      </w:r>
-    </w:p>
-    <w:p>
-      <w:pPr>
-        <w:pStyle w:val="Corps"/>
-        <w:jc w:val="both"/>
-        <w:rPr>
-          <w:rFonts w:ascii="Roboto" w:hAnsi="Roboto"/>
-        </w:rPr>
-      </w:pPr>
-      <w:r>
-        <w:rPr>
-          <w:rFonts w:cs="Arial" w:ascii="Roboto" w:hAnsi="Roboto"/>
-          <w:szCs w:val="24"/>
-          <w:u w:val="none"/>
-        </w:rPr>
-        <w:t>V</w:t>
-      </w:r>
-      <w:r>
-        <w:rPr>
-          <w:rFonts w:cs="Arial" w:ascii="Roboto" w:hAnsi="Roboto"/>
-          <w:szCs w:val="24"/>
-          <w:u w:val="none"/>
-        </w:rPr>
-        <w:t xml:space="preserve">ous voudrez bien vous présenter le </w:t>
-      </w:r>
-      <w:r>
-        <w:rPr>
-          <w:rFonts w:cs="Arial" w:ascii="Roboto" w:hAnsi="Roboto"/>
-          <w:color w:val="006699"/>
-          <w:szCs w:val="24"/>
-          <w:u w:val="none"/>
-        </w:rPr>
-        <w:t xml:space="preserve">date de l’entretien, </w:t>
-      </w:r>
-      <w:r>
-        <w:rPr>
-          <w:rFonts w:cs="Arial" w:ascii="Roboto" w:hAnsi="Roboto"/>
-          <w:color w:val="auto"/>
-          <w:szCs w:val="24"/>
-          <w:u w:val="none"/>
-        </w:rPr>
-        <w:t>à</w:t>
-      </w:r>
-      <w:r>
-        <w:rPr>
-          <w:rFonts w:cs="Arial" w:ascii="Roboto" w:hAnsi="Roboto"/>
-          <w:color w:val="006699"/>
-          <w:szCs w:val="24"/>
-          <w:u w:val="none"/>
-        </w:rPr>
-        <w:t xml:space="preserve"> horaire de l’entretien,</w:t>
-      </w:r>
-      <w:r>
-        <w:rPr>
-          <w:rFonts w:cs="Arial" w:ascii="Roboto" w:hAnsi="Roboto"/>
-          <w:color w:val="auto"/>
-          <w:szCs w:val="24"/>
-          <w:u w:val="none"/>
-        </w:rPr>
-        <w:t xml:space="preserve"> à</w:t>
-      </w:r>
-      <w:r>
-        <w:rPr>
-          <w:rFonts w:cs="Arial" w:ascii="Roboto" w:hAnsi="Roboto"/>
-          <w:color w:val="006699"/>
-          <w:szCs w:val="24"/>
-          <w:u w:val="none"/>
-        </w:rPr>
-        <w:t xml:space="preserve"> l’adresse ci -après :</w:t>
-      </w:r>
-    </w:p>
-    <w:p>
-      <w:pPr>
-        <w:pStyle w:val="Corps"/>
-        <w:jc w:val="both"/>
-        <w:rPr>
-          <w:rFonts w:ascii="Roboto" w:hAnsi="Roboto" w:cs="Arial"/>
-          <w:iCs/>
-          <w:color w:val="006699"/>
-          <w:szCs w:val="24"/>
-          <w:u w:val="none"/>
-        </w:rPr>
-      </w:pPr>
-      <w:r>
-        <w:rPr>
-          <w:rFonts w:cs="Arial" w:ascii="Roboto" w:hAnsi="Roboto"/>
-          <w:iCs/>
-          <w:color w:val="006699"/>
-          <w:szCs w:val="24"/>
-          <w:u w:val="none"/>
-        </w:rPr>
-        <w:t>Adresse précise de l’entretien. (Il faut préciser l’adresse du local, le code postal, le numéro du bureau/salle de réunion…)</w:t>
-      </w:r>
-    </w:p>
-    <w:p>
-      <w:pPr>
-        <w:pStyle w:val="Corps"/>
-        <w:rPr>
-          <w:rFonts w:ascii="Roboto" w:hAnsi="Roboto"/>
-          <w:i w:val="false"/>
-          <w:i w:val="false"/>
-          <w:iCs w:val="false"/>
-        </w:rPr>
-      </w:pPr>
-      <w:bookmarkStart w:id="1" w:name="__DdeLink__1475_2143280649"/>
-      <w:bookmarkEnd w:id="1"/>
-      <w:r>
-        <w:rPr>
-          <w:rFonts w:eastAsia="Calibri" w:cs="Arial" w:ascii="Roboto" w:hAnsi="Roboto"/>
-          <w:i w:val="false"/>
-          <w:iCs w:val="false"/>
+          <w:rFonts w:ascii="Open Sans" w:hAnsi="Open Sans"/>
+          <w:color w:val="4D73B8"/>
+        </w:rPr>
+      </w:pPr>
+      <w:r>
+        <w:rPr>
+          <w:rFonts w:cs="Arial" w:ascii="Open Sans" w:hAnsi="Open Sans"/>
+          <w:iCs/>
+          <w:color w:val="4D73B8"/>
+          <w:szCs w:val="24"/>
+          <w:u w:val="none"/>
+        </w:rPr>
+        <w:t>« Adresse précise de l’entretien. (Il faut préciser l’adresse du local, le code postal, le numéro du bureau/salle de réunion…) »</w:t>
+      </w:r>
+    </w:p>
+    <w:p>
+      <w:pPr>
+        <w:pStyle w:val="Quotations"/>
+        <w:rPr>
+          <w:rFonts w:ascii="Open Sans" w:hAnsi="Open Sans"/>
+        </w:rPr>
+      </w:pPr>
+      <w:r>
+        <w:rPr>
+          <w:rFonts w:eastAsia="Calibri" w:cs="Arial" w:ascii="Open Sans" w:hAnsi="Open Sans"/>
+          <w:i/>
+          <w:iCs/>
+          <w:color w:val="808080"/>
           <w:u w:val="single" w:color="00000A"/>
         </w:rPr>
+        <w:t>[</w:t>
+      </w:r>
+      <w:r>
+        <w:rPr>
+          <w:rFonts w:eastAsia="Calibri" w:cs="Arial" w:ascii="Open Sans" w:hAnsi="Open Sans"/>
+          <w:i/>
+          <w:iCs/>
+          <w:color w:val="808080"/>
+          <w:u w:val="single" w:color="00000A"/>
+        </w:rPr>
         <w:t>OPTION 1</w:t>
       </w:r>
       <w:r>
         <w:rPr>
-          <w:rFonts w:eastAsia="Calibri" w:cs="Arial" w:ascii="Roboto" w:hAnsi="Roboto"/>
-          <w:i w:val="false"/>
-          <w:iCs w:val="false"/>
+          <w:rFonts w:eastAsia="Calibri" w:cs="Arial" w:ascii="Open Sans" w:hAnsi="Open Sans"/>
+          <w:i/>
+          <w:iCs/>
+          <w:color w:val="808080"/>
         </w:rPr>
         <w:t> : Si l’entreprise a mis en place un CSE</w:t>
+      </w:r>
+      <w:r>
+        <w:rPr>
+          <w:rFonts w:eastAsia="Calibri" w:cs="Arial" w:ascii="Open Sans" w:hAnsi="Open Sans"/>
+          <w:i/>
+          <w:iCs/>
+          <w:color w:val="808080"/>
+        </w:rPr>
+        <w:t>]</w:t>
       </w:r>
     </w:p>
     <w:p>
@@ -724,33 +736,95 @@
         <w:spacing w:lineRule="auto" w:line="276" w:before="0" w:after="200"/>
         <w:jc w:val="both"/>
         <w:rPr>
-          <w:rFonts w:ascii="Roboto" w:hAnsi="Roboto" w:eastAsia="Calibri" w:cs="Arial"/>
-        </w:rPr>
-      </w:pPr>
-      <w:r>
-        <w:rPr>
-          <w:rFonts w:eastAsia="Calibri" w:cs="Arial" w:ascii="Roboto" w:hAnsi="Roboto"/>
+          <w:rFonts w:ascii="Open Sans" w:hAnsi="Open Sans"/>
+        </w:rPr>
+      </w:pPr>
+      <w:r>
+        <w:rPr>
+          <w:rFonts w:eastAsia="Calibri" w:cs="Arial" w:ascii="Open Sans" w:hAnsi="Open Sans"/>
         </w:rPr>
         <w:t xml:space="preserve">Nous vous précisons que vous avez la possibilité de vous faire assister, lors de cet entretien, par une personne de votre choix appartenant au personnel de l’entreprise. </w:t>
       </w:r>
     </w:p>
     <w:p>
       <w:pPr>
-        <w:pStyle w:val="Corps"/>
-        <w:rPr/>
-      </w:pPr>
-      <w:r>
-        <w:rPr>
-          <w:rFonts w:eastAsia="Calibri" w:cs="Arial"/>
-          <w:u w:val="single" w:color="00000A"/>
-        </w:rPr>
-        <w:t>OPTION 2</w:t>
-      </w:r>
-      <w:r>
-        <w:rPr>
-          <w:rFonts w:eastAsia="Calibri" w:cs="Arial"/>
-        </w:rPr>
-        <w:t xml:space="preserve"> : En l’absence de CSE dans l’entreprise </w:t>
+        <w:pStyle w:val="Quotations"/>
+        <w:rPr>
+          <w:rFonts w:ascii="Open Sans" w:hAnsi="Open Sans" w:eastAsia="Calibri" w:cs="Arial"/>
+          <w:i/>
+          <w:i/>
+          <w:iCs/>
+          <w:color w:val="808080"/>
+          <w:sz w:val="24"/>
+          <w:szCs w:val="24"/>
+          <w:u w:val="none"/>
+          <w:lang w:val="en-US" w:eastAsia="en-US" w:bidi="ar-SA"/>
+        </w:rPr>
+      </w:pPr>
+      <w:r>
+        <w:rPr>
+          <w:rFonts w:eastAsia="Calibri" w:cs="Arial" w:ascii="Open Sans" w:hAnsi="Open Sans"/>
+          <w:i/>
+          <w:iCs/>
+          <w:color w:val="808080"/>
+          <w:sz w:val="24"/>
+          <w:szCs w:val="24"/>
+          <w:u w:val="single"/>
+          <w:lang w:val="en-US" w:eastAsia="en-US" w:bidi="ar-SA"/>
+        </w:rPr>
+        <w:t>[</w:t>
+      </w:r>
+      <w:r>
+        <w:rPr>
+          <w:rFonts w:eastAsia="Calibri" w:cs="Arial" w:ascii="Open Sans" w:hAnsi="Open Sans"/>
+          <w:i/>
+          <w:iCs/>
+          <w:color w:val="808080"/>
+          <w:sz w:val="24"/>
+          <w:szCs w:val="24"/>
+          <w:u w:val="single"/>
+          <w:lang w:val="en-US" w:eastAsia="en-US" w:bidi="ar-SA"/>
+        </w:rPr>
+        <w:t>OPTION 2 </w:t>
+      </w:r>
+      <w:r>
+        <w:rPr>
+          <w:rFonts w:eastAsia="Calibri" w:cs="Arial" w:ascii="Open Sans" w:hAnsi="Open Sans"/>
+          <w:i/>
+          <w:iCs/>
+          <w:color w:val="808080"/>
+          <w:sz w:val="24"/>
+          <w:szCs w:val="24"/>
+          <w:u w:val="none"/>
+          <w:lang w:val="en-US" w:eastAsia="en-US" w:bidi="ar-SA"/>
+        </w:rPr>
+        <w:t>: En l’absence de CSE dans l’entreprise</w:t>
+      </w:r>
+      <w:r>
+        <w:rPr>
+          <w:rFonts w:eastAsia="Calibri" w:cs="Arial" w:ascii="Open Sans" w:hAnsi="Open Sans"/>
+          <w:i/>
+          <w:iCs/>
+          <w:color w:val="808080"/>
+          <w:sz w:val="24"/>
+          <w:szCs w:val="24"/>
+          <w:u w:val="none"/>
+          <w:lang w:val="en-US" w:eastAsia="en-US" w:bidi="ar-SA"/>
+        </w:rPr>
+        <w:t>]</w:t>
+      </w:r>
+      <w:r>
+        <w:rPr>
+          <w:rFonts w:eastAsia="Calibri" w:cs="Arial" w:ascii="Open Sans" w:hAnsi="Open Sans"/>
+          <w:i/>
+          <w:iCs/>
+          <w:color w:val="808080"/>
+          <w:sz w:val="24"/>
+          <w:szCs w:val="24"/>
+          <w:u w:val="none"/>
+          <w:lang w:val="en-US" w:eastAsia="en-US" w:bidi="ar-SA"/>
+        </w:rPr>
+        <w:t xml:space="preserve"> </w:t>
       </w:r>
     </w:p>
     <w:p>
@@ -765,7 +839,7 @@
       </w:pPr>
       <w:r>
         <w:rPr>
-          <w:rFonts w:eastAsia="Calibri" w:cs="Arial" w:ascii="Roboto" w:hAnsi="Roboto"/>
+          <w:rFonts w:eastAsia="Calibri" w:cs="Arial" w:ascii="Open Sans" w:hAnsi="Open Sans"/>
         </w:rPr>
         <w:t>Nous vous précisons que vous avez la possibilité de vous faire assister, lors de cet entretien, soit par une personne de votre choix appartenant au personnel de l’entreprise soit par un conseiller du salarié.</w:t>
       </w:r>
@@ -782,7 +856,7 @@
       </w:pPr>
       <w:r>
         <w:rPr>
-          <w:rFonts w:eastAsia="Calibri" w:cs="Arial" w:ascii="Roboto" w:hAnsi="Roboto"/>
+          <w:rFonts w:eastAsia="Calibri" w:cs="Arial" w:ascii="Open Sans" w:hAnsi="Open Sans"/>
         </w:rPr>
         <w:t>La liste et les coordonnées des conseillers sont consultables :</w:t>
       </w:r>
@@ -794,26 +868,54 @@
         <w:spacing w:lineRule="auto" w:line="276" w:before="0" w:after="200"/>
         <w:jc w:val="both"/>
         <w:rPr>
-          <w:rFonts w:ascii="Roboto" w:hAnsi="Roboto"/>
-        </w:rPr>
-      </w:pPr>
-      <w:r>
-        <w:rPr>
-          <w:rFonts w:eastAsia="Calibri" w:cs="Arial" w:ascii="Roboto" w:hAnsi="Roboto"/>
+          <w:rFonts w:ascii="Open Sans" w:hAnsi="Open Sans"/>
+        </w:rPr>
+      </w:pPr>
+      <w:r>
+        <w:rPr>
+          <w:rFonts w:eastAsia="Calibri" w:cs="Arial" w:ascii="Open Sans" w:hAnsi="Open Sans"/>
         </w:rPr>
         <w:t xml:space="preserve">-  Dans les locaux de l’inspection du travail : </w:t>
       </w:r>
       <w:r>
         <w:rPr>
-          <w:rFonts w:eastAsia="Calibri" w:cs="Arial" w:ascii="Roboto" w:hAnsi="Roboto"/>
+          <w:rFonts w:eastAsia="Calibri" w:cs="Arial" w:ascii="Open Sans" w:hAnsi="Open Sans"/>
+          <w:color w:val="4D73B8"/>
+          <w:sz w:val="24"/>
+          <w:szCs w:val="24"/>
+          <w:u w:val="none"/>
+        </w:rPr>
+        <w:t>« </w:t>
+      </w:r>
+      <w:r>
+        <w:rPr>
+          <w:rFonts w:eastAsia="Calibri" w:cs="Arial" w:ascii="Open Sans" w:hAnsi="Open Sans"/>
+          <w:color w:val="4D73B8"/>
+          <w:sz w:val="24"/>
+          <w:szCs w:val="24"/>
+          <w:u w:val="none"/>
+        </w:rPr>
+        <w:t>a</w:t>
+      </w:r>
+      <w:r>
+        <w:rPr>
+          <w:rFonts w:eastAsia="Calibri" w:cs="Arial" w:ascii="Open Sans" w:hAnsi="Open Sans"/>
+          <w:color w:val="4D73B8"/>
+          <w:u w:val="none"/>
+        </w:rPr>
+        <w:t>dresse »</w:t>
+      </w:r>
+      <w:r>
+        <w:rPr>
+          <w:rFonts w:eastAsia="Calibri" w:cs="Arial" w:ascii="Open Sans" w:hAnsi="Open Sans"/>
           <w:color w:val="3F6797"/>
           <w:u w:val="none"/>
         </w:rPr>
-        <w:t xml:space="preserve">adresse, </w:t>
-      </w:r>
-      <w:r>
-        <w:rPr>
-          <w:rFonts w:eastAsia="Calibri" w:cs="Arial" w:ascii="Roboto" w:hAnsi="Roboto"/>
+        <w:t xml:space="preserve">, </w:t>
+      </w:r>
+      <w:r>
+        <w:rPr>
+          <w:rFonts w:eastAsia="Calibri" w:cs="Arial" w:ascii="Open Sans" w:hAnsi="Open Sans"/>
           <w:color w:val="00000A"/>
           <w:u w:val="none"/>
         </w:rPr>
@@ -821,7 +923,7 @@
       </w:r>
       <w:r>
         <w:rPr>
-          <w:rFonts w:eastAsia="Calibri" w:cs="Arial" w:ascii="Roboto" w:hAnsi="Roboto"/>
+          <w:rFonts w:eastAsia="Calibri" w:cs="Arial" w:ascii="Open Sans" w:hAnsi="Open Sans"/>
           <w:color w:val="3F6797"/>
           <w:u w:val="none"/>
         </w:rPr>
@@ -829,7 +931,7 @@
       </w:r>
       <w:r>
         <w:rPr>
-          <w:rFonts w:eastAsia="Calibri" w:cs="Arial" w:ascii="Roboto" w:hAnsi="Roboto"/>
+          <w:rFonts w:eastAsia="Calibri" w:cs="Arial" w:ascii="Open Sans" w:hAnsi="Open Sans"/>
           <w:color w:val="00000A"/>
           <w:u w:val="none"/>
         </w:rPr>
@@ -837,15 +939,23 @@
       </w:r>
       <w:r>
         <w:rPr>
-          <w:rFonts w:eastAsia="Calibri" w:cs="Arial" w:ascii="Roboto" w:hAnsi="Roboto"/>
+          <w:rFonts w:eastAsia="Calibri" w:cs="Arial" w:ascii="Open Sans" w:hAnsi="Open Sans"/>
           <w:color w:val="3F6797"/>
           <w:u w:val="none"/>
         </w:rPr>
-        <w:t>: adresse mail de la DIRECCTE de l’établissement</w:t>
-      </w:r>
-      <w:r>
-        <w:rPr>
-          <w:rFonts w:eastAsia="Calibri" w:cs="Arial" w:ascii="Roboto" w:hAnsi="Roboto"/>
+        <w:t>:</w:t>
+      </w:r>
+      <w:r>
+        <w:rPr>
+          <w:rFonts w:eastAsia="Calibri" w:cs="Arial" w:ascii="Open Sans" w:hAnsi="Open Sans"/>
+          <w:color w:val="4D73B8"/>
+          <w:u w:val="none"/>
+        </w:rPr>
+        <w:t xml:space="preserve"> « adresse mail de la DIRECCTE de l’établissement »</w:t>
+      </w:r>
+      <w:r>
+        <w:rPr>
+          <w:rFonts w:eastAsia="Calibri" w:cs="Arial" w:ascii="Open Sans" w:hAnsi="Open Sans"/>
           <w:color w:val="00000A"/>
           <w:u w:val="none"/>
         </w:rPr>
@@ -859,30 +969,50 @@
         <w:spacing w:lineRule="auto" w:line="276" w:before="0" w:after="200"/>
         <w:jc w:val="both"/>
         <w:rPr>
-          <w:rFonts w:ascii="Roboto" w:hAnsi="Roboto"/>
-        </w:rPr>
-      </w:pPr>
-      <w:r>
-        <w:rPr>
-          <w:rFonts w:eastAsia="Calibri" w:cs="Arial" w:ascii="Roboto" w:hAnsi="Roboto"/>
-        </w:rPr>
-        <w:t xml:space="preserve">-  A la mairie dont celle située à l’adresse suivante : </w:t>
-      </w:r>
-      <w:r>
-        <w:rPr>
-          <w:rFonts w:eastAsia="Calibri" w:cs="Arial" w:ascii="Roboto" w:hAnsi="Roboto"/>
-          <w:color w:val="3F6797"/>
-          <w:u w:val="none"/>
-        </w:rPr>
-        <w:t xml:space="preserve">Adresse </w:t>
-      </w:r>
-      <w:r>
-        <w:rPr>
-          <w:rFonts w:eastAsia="Calibri" w:cs="Arial" w:ascii="Roboto" w:hAnsi="Roboto"/>
-          <w:color w:val="00000A"/>
-          <w:u w:val="none"/>
-        </w:rPr>
-        <w:t>(Adresse de la mairie de l’établissement)</w:t>
+          <w:rFonts w:ascii="Open Sans" w:hAnsi="Open Sans"/>
+        </w:rPr>
+      </w:pPr>
+      <w:r>
+        <w:rPr>
+          <w:rFonts w:eastAsia="Calibri" w:cs="Arial" w:ascii="Open Sans" w:hAnsi="Open Sans"/>
+        </w:rPr>
+        <w:t>-  A la mairie dont celle située à l’adresse suivante :</w:t>
+      </w:r>
+      <w:r>
+        <w:rPr>
+          <w:rFonts w:eastAsia="Calibri" w:cs="Arial" w:ascii="Open Sans" w:hAnsi="Open Sans"/>
+          <w:color w:val="4D73B8"/>
+          <w:sz w:val="24"/>
+          <w:szCs w:val="24"/>
+          <w:u w:val="none"/>
+        </w:rPr>
+        <w:t>« </w:t>
+      </w:r>
+      <w:r>
+        <w:rPr>
+          <w:rFonts w:eastAsia="Calibri" w:cs="Arial" w:ascii="Open Sans" w:hAnsi="Open Sans"/>
+          <w:color w:val="4D73B8"/>
+        </w:rPr>
+        <w:t> </w:t>
+      </w:r>
+      <w:r>
+        <w:rPr>
+          <w:rFonts w:eastAsia="Calibri" w:cs="Arial" w:ascii="Open Sans" w:hAnsi="Open Sans"/>
+          <w:color w:val="4D73B8"/>
+          <w:u w:val="none"/>
+        </w:rPr>
+        <w:t>Adres</w:t>
+      </w:r>
+      <w:r>
+        <w:rPr>
+          <w:rFonts w:eastAsia="Calibri" w:cs="Arial" w:ascii="Open Sans" w:hAnsi="Open Sans"/>
+          <w:color w:val="4D73B8"/>
+          <w:sz w:val="24"/>
+          <w:szCs w:val="24"/>
+          <w:u w:val="none"/>
+          <w:lang w:val="fr-FR" w:eastAsia="zh-CN" w:bidi="hi-IN"/>
+        </w:rPr>
+        <w:t>se (Adresse de la mairie de l’établissement) »</w:t>
       </w:r>
     </w:p>
     <w:p>
@@ -899,7 +1029,7 @@
       </w:pPr>
       <w:r>
         <w:rPr>
-          <w:rFonts w:eastAsia="Calibri" w:cs="Arial" w:ascii="Roboto" w:hAnsi="Roboto"/>
+          <w:rFonts w:eastAsia="Calibri" w:cs="Arial" w:ascii="Open Sans" w:hAnsi="Open Sans"/>
           <w:color w:val="00000A"/>
           <w:u w:val="none"/>
         </w:rPr>
@@ -912,12 +1042,12 @@
         <w:keepNext/>
         <w:jc w:val="both"/>
         <w:rPr>
-          <w:rFonts w:ascii="Roboto" w:hAnsi="Roboto" w:cs="Arial"/>
-        </w:rPr>
-      </w:pPr>
-      <w:r>
-        <w:rPr>
-          <w:rFonts w:cs="Arial" w:ascii="Roboto" w:hAnsi="Roboto"/>
+          <w:rFonts w:ascii="Open Sans" w:hAnsi="Open Sans" w:cs="Arial"/>
+        </w:rPr>
+      </w:pPr>
+      <w:r>
+        <w:rPr>
+          <w:rFonts w:cs="Arial" w:ascii="Open Sans" w:hAnsi="Open Sans"/>
         </w:rPr>
       </w:r>
     </w:p>
@@ -932,22 +1062,22 @@
       </w:pPr>
       <w:r>
         <w:rPr>
-          <w:rFonts w:cs="Arial" w:ascii="Roboto" w:hAnsi="Roboto"/>
-        </w:rPr>
-        <w:t xml:space="preserve">Veuillez agréer, </w:t>
-      </w:r>
-      <w:r>
-        <w:rPr>
-          <w:rFonts w:eastAsia="Calibri" w:cs="Arial" w:ascii="Roboto" w:hAnsi="Roboto"/>
-          <w:iCs/>
-          <w:color w:val="3465A4"/>
-          <w:u w:val="none"/>
-        </w:rPr>
-        <w:t>Madame / Monsieur</w:t>
-      </w:r>
-      <w:r>
-        <w:rPr>
-          <w:rFonts w:cs="Arial" w:ascii="Roboto" w:hAnsi="Roboto"/>
+          <w:rFonts w:cs="Arial" w:ascii="Open Sans" w:hAnsi="Open Sans"/>
+        </w:rPr>
+        <w:t>Veuillez agréer, « </w:t>
+      </w:r>
+      <w:r>
+        <w:rPr>
+          <w:rFonts w:eastAsia="Calibri" w:cs="Arial" w:ascii="Open Sans" w:hAnsi="Open Sans"/>
+          <w:iCs/>
+          <w:color w:val="4D73B8"/>
+          <w:u w:val="none"/>
+        </w:rPr>
+        <w:t>Madame / Monsieur »</w:t>
+      </w:r>
+      <w:r>
+        <w:rPr>
+          <w:rFonts w:cs="Arial" w:ascii="Open Sans" w:hAnsi="Open Sans"/>
           <w:i/>
           <w:iCs/>
         </w:rPr>
@@ -955,13 +1085,13 @@
       </w:r>
       <w:r>
         <w:rPr>
-          <w:rFonts w:cs="Arial" w:ascii="Roboto" w:hAnsi="Roboto"/>
+          <w:rFonts w:cs="Arial" w:ascii="Open Sans" w:hAnsi="Open Sans"/>
         </w:rPr>
         <w:t>l’expression de ma considération distingué</w:t>
       </w:r>
       <w:r>
         <w:rPr>
-          <w:rFonts w:cs="Arial" w:ascii="Roboto" w:hAnsi="Roboto"/>
+          <w:rFonts w:cs="Arial" w:ascii="Open Sans" w:hAnsi="Open Sans"/>
           <w:lang w:val="it-IT"/>
         </w:rPr>
         <w:t>e.</w:t>
@@ -973,15 +1103,109 @@
         <w:keepNext/>
         <w:jc w:val="both"/>
         <w:rPr>
-          <w:rFonts w:ascii="Roboto" w:hAnsi="Roboto" w:cs="Arial"/>
+          <w:rFonts w:ascii="Open Sans" w:hAnsi="Open Sans" w:cs="Arial"/>
           <w:lang w:val="it-IT"/>
         </w:rPr>
       </w:pPr>
       <w:r>
         <w:rPr>
-          <w:rFonts w:cs="Arial" w:ascii="Roboto" w:hAnsi="Roboto"/>
+          <w:rFonts w:cs="Arial" w:ascii="Open Sans" w:hAnsi="Open Sans"/>
           <w:lang w:val="it-IT"/>
         </w:rPr>
+      </w:r>
+    </w:p>
+    <w:p>
+      <w:pPr>
+        <w:pStyle w:val="Signature"/>
+        <w:rPr>
+          <w:rFonts w:ascii="Open Sans" w:hAnsi="Open Sans"/>
+          <w:color w:val="4D73B8"/>
+        </w:rPr>
+      </w:pPr>
+      <w:bookmarkStart w:id="0" w:name="__DdeLink__2803_1685986494"/>
+      <w:r>
+        <w:rPr>
+          <w:rFonts w:ascii="Open Sans" w:hAnsi="Open Sans"/>
+          <w:color w:val="4D73B8"/>
+        </w:rPr>
+        <w:t>« </w:t>
+      </w:r>
+      <w:bookmarkEnd w:id="0"/>
+      <w:r>
+        <w:rPr>
+          <w:rFonts w:ascii="Open Sans" w:hAnsi="Open Sans"/>
+          <w:color w:val="4D73B8"/>
+        </w:rPr>
+        <w:t xml:space="preserve">Prénom </w:t>
+      </w:r>
+      <w:r>
+        <w:rPr>
+          <w:rFonts w:ascii="Open Sans" w:hAnsi="Open Sans"/>
+          <w:color w:val="4D73B8"/>
+        </w:rPr>
+        <w:t>et</w:t>
+      </w:r>
+      <w:r>
+        <w:rPr>
+          <w:rFonts w:ascii="Open Sans" w:hAnsi="Open Sans"/>
+          <w:color w:val="4D73B8"/>
+        </w:rPr>
+        <w:t xml:space="preserve"> Nom du représentant »</w:t>
+      </w:r>
+    </w:p>
+    <w:p>
+      <w:pPr>
+        <w:pStyle w:val="Signature"/>
+        <w:rPr>
+          <w:rFonts w:ascii="Open Sans" w:hAnsi="Open Sans"/>
+          <w:color w:val="4D73B8"/>
+        </w:rPr>
+      </w:pPr>
+      <w:r>
+        <w:rPr>
+          <w:rFonts w:ascii="Open Sans" w:hAnsi="Open Sans"/>
+          <w:color w:val="4D73B8"/>
+        </w:rPr>
+        <w:t>« Signature »</w:t>
+      </w:r>
+    </w:p>
+    <w:p>
+      <w:pPr>
+        <w:pStyle w:val="Quotations"/>
+        <w:rPr>
+          <w:rFonts w:ascii="Open Sans" w:hAnsi="Open Sans"/>
+          <w:i/>
+          <w:i/>
+          <w:iCs/>
+          <w:color w:val="808080"/>
+        </w:rPr>
+      </w:pPr>
+      <w:r>
+        <w:rPr>
+          <w:rFonts w:ascii="Open Sans" w:hAnsi="Open Sans"/>
+          <w:i/>
+          <w:iCs/>
+          <w:color w:val="808080"/>
+        </w:rPr>
+        <w:t>[E</w:t>
+      </w:r>
+      <w:r>
+        <w:rPr>
+          <w:rFonts w:ascii="Open Sans" w:hAnsi="Open Sans"/>
+          <w:i/>
+          <w:iCs/>
+          <w:color w:val="808080"/>
+        </w:rPr>
+        <w:t>n cas de courrier remis en main propre</w:t>
+      </w:r>
+      <w:r>
+        <w:rPr>
+          <w:rFonts w:ascii="Open Sans" w:hAnsi="Open Sans"/>
+          <w:i/>
+          <w:iCs/>
+          <w:color w:val="808080"/>
+        </w:rPr>
+        <w:t>]</w:t>
       </w:r>
     </w:p>
     <w:p>
@@ -989,24 +1213,20 @@
         <w:pStyle w:val="Expediteur"/>
         <w:keepNext/>
         <w:spacing w:lineRule="auto" w:line="240"/>
-        <w:jc w:val="right"/>
-        <w:rPr>
-          <w:rFonts w:ascii="Roboto" w:hAnsi="Roboto" w:cs="Arial"/>
-          <w:color w:val="3F6797"/>
-          <w:sz w:val="24"/>
-          <w:szCs w:val="24"/>
-          <w:u w:val="none"/>
-        </w:rPr>
-      </w:pPr>
-      <w:r>
-        <w:rPr>
-          <w:rFonts w:cs="Arial" w:ascii="Roboto" w:hAnsi="Roboto"/>
-          <w:color w:val="3F6797"/>
-          <w:sz w:val="24"/>
-          <w:szCs w:val="24"/>
-          <w:u w:val="none"/>
-        </w:rPr>
-        <w:t>Prénom Nom du représentant</w:t>
+        <w:rPr>
+          <w:rFonts w:ascii="Open Sans" w:hAnsi="Open Sans"/>
+          <w:color w:val="4D73B8"/>
+        </w:rPr>
+      </w:pPr>
+      <w:r>
+        <w:rPr>
+          <w:rFonts w:cs="Arial" w:ascii="Open Sans" w:hAnsi="Open Sans"/>
+          <w:color w:val="4D73B8"/>
+          <w:sz w:val="24"/>
+          <w:szCs w:val="24"/>
+          <w:u w:val="none"/>
+        </w:rPr>
+        <w:t>« Fait en deux exemplaires »</w:t>
       </w:r>
     </w:p>
     <w:p>
@@ -1014,24 +1234,20 @@
         <w:pStyle w:val="Expediteur"/>
         <w:keepNext/>
         <w:spacing w:lineRule="auto" w:line="240"/>
-        <w:jc w:val="right"/>
-        <w:rPr>
-          <w:rFonts w:ascii="Roboto" w:hAnsi="Roboto" w:cs="Arial"/>
-          <w:color w:val="3F6797"/>
-          <w:sz w:val="24"/>
-          <w:szCs w:val="24"/>
-          <w:u w:val="none"/>
-        </w:rPr>
-      </w:pPr>
-      <w:r>
-        <w:rPr>
-          <w:rFonts w:cs="Arial" w:ascii="Roboto" w:hAnsi="Roboto"/>
-          <w:color w:val="3F6797"/>
-          <w:sz w:val="24"/>
-          <w:szCs w:val="24"/>
-          <w:u w:val="none"/>
-        </w:rPr>
-        <w:t>Signature</w:t>
+        <w:rPr>
+          <w:rFonts w:ascii="Open Sans" w:hAnsi="Open Sans"/>
+          <w:color w:val="4D73B8"/>
+        </w:rPr>
+      </w:pPr>
+      <w:r>
+        <w:rPr>
+          <w:rFonts w:cs="Arial" w:ascii="Open Sans" w:hAnsi="Open Sans"/>
+          <w:color w:val="4D73B8"/>
+          <w:sz w:val="24"/>
+          <w:szCs w:val="24"/>
+          <w:u w:val="none"/>
+        </w:rPr>
+        <w:t>« Prénom Nom du salarié »</w:t>
       </w:r>
     </w:p>
     <w:p>
@@ -1040,97 +1256,19 @@
         <w:keepNext/>
         <w:spacing w:lineRule="auto" w:line="240"/>
         <w:rPr>
-          <w:rFonts w:ascii="Roboto" w:hAnsi="Roboto" w:cs="Arial"/>
-          <w:i/>
-          <w:i/>
-          <w:color w:val="3F6797"/>
-          <w:sz w:val="24"/>
-          <w:szCs w:val="24"/>
-          <w:u w:val="none"/>
-        </w:rPr>
-      </w:pPr>
-      <w:r>
-        <w:rPr>
-          <w:rFonts w:cs="Arial" w:ascii="Roboto" w:hAnsi="Roboto"/>
-          <w:i/>
-          <w:color w:val="3F6797"/>
-          <w:sz w:val="24"/>
-          <w:szCs w:val="24"/>
-          <w:u w:val="none"/>
-        </w:rPr>
-        <w:t>(en cas de courrier remis en main propre)</w:t>
-      </w:r>
-    </w:p>
-    <w:p>
-      <w:pPr>
-        <w:pStyle w:val="Expediteur"/>
-        <w:keepNext/>
-        <w:spacing w:lineRule="auto" w:line="240"/>
-        <w:rPr>
-          <w:rFonts w:ascii="Roboto" w:hAnsi="Roboto" w:cs="Arial"/>
-          <w:color w:val="3F6797"/>
-          <w:sz w:val="24"/>
-          <w:szCs w:val="24"/>
-          <w:u w:val="none"/>
-        </w:rPr>
-      </w:pPr>
-      <w:r>
-        <w:rPr>
-          <w:rFonts w:cs="Arial" w:ascii="Roboto" w:hAnsi="Roboto"/>
-          <w:color w:val="3F6797"/>
-          <w:sz w:val="24"/>
-          <w:szCs w:val="24"/>
-          <w:u w:val="none"/>
-        </w:rPr>
-        <w:t>Fait en deux exemplaires</w:t>
-      </w:r>
-    </w:p>
-    <w:p>
-      <w:pPr>
-        <w:pStyle w:val="Expediteur"/>
-        <w:keepNext/>
-        <w:spacing w:lineRule="auto" w:line="240"/>
-        <w:rPr>
-          <w:rFonts w:ascii="Roboto" w:hAnsi="Roboto" w:cs="Arial"/>
-          <w:color w:val="3F6797"/>
-          <w:sz w:val="24"/>
-          <w:szCs w:val="24"/>
-          <w:u w:val="none"/>
-        </w:rPr>
-      </w:pPr>
-      <w:r>
-        <w:rPr>
-          <w:rFonts w:cs="Arial" w:ascii="Roboto" w:hAnsi="Roboto"/>
-          <w:color w:val="3F6797"/>
-          <w:sz w:val="24"/>
-          <w:szCs w:val="24"/>
-          <w:u w:val="none"/>
-        </w:rPr>
-        <w:t>Prénom Nom du salarié</w:t>
-      </w:r>
-    </w:p>
-    <w:p>
-      <w:pPr>
-        <w:pStyle w:val="Expediteur"/>
-        <w:keepNext/>
-        <w:spacing w:lineRule="auto" w:line="240"/>
-        <w:rPr>
-          <w:rFonts w:ascii="Roboto" w:hAnsi="Roboto" w:cs="Arial"/>
-          <w:color w:val="3F6797"/>
-          <w:sz w:val="24"/>
-          <w:szCs w:val="24"/>
-          <w:u w:val="none"/>
-        </w:rPr>
-      </w:pPr>
-      <w:r>
-        <w:rPr>
-          <w:rFonts w:cs="Arial" w:ascii="Roboto" w:hAnsi="Roboto"/>
-          <w:color w:val="3F6797"/>
-          <w:sz w:val="24"/>
-          <w:szCs w:val="24"/>
-          <w:u w:val="none"/>
-        </w:rPr>
-        <w:t>Signature</w:t>
+          <w:rFonts w:ascii="Open Sans" w:hAnsi="Open Sans"/>
+          <w:color w:val="4D73B8"/>
+        </w:rPr>
+      </w:pPr>
+      <w:r>
+        <w:rPr>
+          <w:rFonts w:cs="Arial" w:ascii="Open Sans" w:hAnsi="Open Sans"/>
+          <w:color w:val="4D73B8"/>
+          <w:sz w:val="24"/>
+          <w:szCs w:val="24"/>
+          <w:u w:val="none"/>
+        </w:rPr>
+        <w:t>« Signature »</w:t>
       </w:r>
     </w:p>
     <w:p>
@@ -1139,27 +1277,29 @@
         <w:keepNext/>
         <w:jc w:val="both"/>
         <w:rPr>
-          <w:rFonts w:ascii="Roboto" w:hAnsi="Roboto" w:cs="Arial"/>
-        </w:rPr>
-      </w:pPr>
-      <w:r>
-        <w:rPr>
-          <w:rFonts w:cs="Arial" w:ascii="Roboto" w:hAnsi="Roboto"/>
+          <w:rFonts w:ascii="Open Sans" w:hAnsi="Open Sans" w:cs="Arial"/>
+          <w:color w:val="4D73B8"/>
+        </w:rPr>
+      </w:pPr>
+      <w:r>
+        <w:rPr>
+          <w:rFonts w:cs="Arial" w:ascii="Open Sans" w:hAnsi="Open Sans"/>
+          <w:color w:val="4D73B8"/>
         </w:rPr>
       </w:r>
     </w:p>
     <w:p>
       <w:pPr>
         <w:pStyle w:val="Commentairechoix"/>
-        <w:shd w:fill="FFFFFF" w:val="clear"/>
-        <w:jc w:val="both"/>
-        <w:rPr>
-          <w:rFonts w:ascii="Roboto" w:hAnsi="Roboto" w:cs="Arial"/>
-        </w:rPr>
-      </w:pPr>
-      <w:r>
-        <w:rPr>
-          <w:rFonts w:cs="Arial" w:ascii="Roboto" w:hAnsi="Roboto"/>
+        <w:shd w:val="clear" w:fill="FFFFFF"/>
+        <w:jc w:val="both"/>
+        <w:rPr>
+          <w:rFonts w:ascii="Open Sans" w:hAnsi="Open Sans" w:cs="Arial"/>
+        </w:rPr>
+      </w:pPr>
+      <w:r>
+        <w:rPr>
+          <w:rFonts w:cs="Arial" w:ascii="Open Sans" w:hAnsi="Open Sans"/>
         </w:rPr>
       </w:r>
     </w:p>
@@ -1167,7 +1307,7 @@
       <w:pPr>
         <w:pStyle w:val="Signature"/>
         <w:rPr>
-          <w:rFonts w:ascii="Roboto" w:hAnsi="Roboto" w:eastAsia="Calibri" w:cs="Arial"/>
+          <w:rFonts w:ascii="Open Sans" w:hAnsi="Open Sans" w:eastAsia="Calibri" w:cs="Arial"/>
           <w:color w:val="3F6797"/>
           <w:szCs w:val="24"/>
           <w:u w:val="none"/>
@@ -1176,7 +1316,7 @@
       </w:pPr>
       <w:r>
         <w:rPr>
-          <w:rFonts w:eastAsia="Calibri" w:cs="Arial" w:ascii="Roboto" w:hAnsi="Roboto"/>
+          <w:rFonts w:eastAsia="Calibri" w:cs="Arial" w:ascii="Open Sans" w:hAnsi="Open Sans"/>
           <w:color w:val="3F6797"/>
           <w:szCs w:val="24"/>
           <w:u w:val="none"/>
@@ -1188,7 +1328,7 @@
       <w:pPr>
         <w:pStyle w:val="Signature"/>
         <w:rPr>
-          <w:rFonts w:ascii="Roboto" w:hAnsi="Roboto" w:eastAsia="Calibri" w:cs="Arial"/>
+          <w:rFonts w:ascii="Open Sans" w:hAnsi="Open Sans" w:eastAsia="Calibri" w:cs="Arial"/>
           <w:color w:val="3F6797"/>
           <w:szCs w:val="24"/>
           <w:u w:val="none"/>
@@ -1197,7 +1337,7 @@
       </w:pPr>
       <w:r>
         <w:rPr>
-          <w:rFonts w:eastAsia="Calibri" w:cs="Arial" w:ascii="Roboto" w:hAnsi="Roboto"/>
+          <w:rFonts w:eastAsia="Calibri" w:cs="Arial" w:ascii="Open Sans" w:hAnsi="Open Sans"/>
           <w:color w:val="3F6797"/>
           <w:szCs w:val="24"/>
           <w:u w:val="none"/>
@@ -1209,7 +1349,7 @@
       <w:pPr>
         <w:pStyle w:val="Signature"/>
         <w:rPr>
-          <w:rFonts w:ascii="Roboto" w:hAnsi="Roboto" w:eastAsia="Calibri" w:cs="Arial"/>
+          <w:rFonts w:ascii="Open Sans" w:hAnsi="Open Sans" w:eastAsia="Calibri" w:cs="Arial"/>
           <w:color w:val="3F6797"/>
           <w:szCs w:val="24"/>
           <w:u w:val="none"/>
@@ -1218,133 +1358,7 @@
       </w:pPr>
       <w:r>
         <w:rPr>
-          <w:rFonts w:eastAsia="Calibri" w:cs="Arial" w:ascii="Roboto" w:hAnsi="Roboto"/>
-          <w:color w:val="3F6797"/>
-          <w:szCs w:val="24"/>
-          <w:u w:val="none"/>
-          <w:lang w:val="fr-FR"/>
-        </w:rPr>
-      </w:r>
-    </w:p>
-    <w:p>
-      <w:pPr>
-        <w:pStyle w:val="Signature"/>
-        <w:rPr>
-          <w:rFonts w:ascii="Roboto" w:hAnsi="Roboto" w:eastAsia="Calibri" w:cs="Arial"/>
-          <w:color w:val="3F6797"/>
-          <w:szCs w:val="24"/>
-          <w:u w:val="none"/>
-          <w:lang w:val="fr-FR"/>
-        </w:rPr>
-      </w:pPr>
-      <w:r>
-        <w:rPr>
-          <w:rFonts w:eastAsia="Calibri" w:cs="Arial" w:ascii="Roboto" w:hAnsi="Roboto"/>
-          <w:color w:val="3F6797"/>
-          <w:szCs w:val="24"/>
-          <w:u w:val="none"/>
-          <w:lang w:val="fr-FR"/>
-        </w:rPr>
-      </w:r>
-    </w:p>
-    <w:p>
-      <w:pPr>
-        <w:pStyle w:val="Signature"/>
-        <w:rPr>
-          <w:rFonts w:ascii="Roboto" w:hAnsi="Roboto" w:eastAsia="Calibri" w:cs="Arial"/>
-          <w:color w:val="3F6797"/>
-          <w:szCs w:val="24"/>
-          <w:u w:val="none"/>
-          <w:lang w:val="fr-FR"/>
-        </w:rPr>
-      </w:pPr>
-      <w:r>
-        <w:rPr>
-          <w:rFonts w:eastAsia="Calibri" w:cs="Arial" w:ascii="Roboto" w:hAnsi="Roboto"/>
-          <w:color w:val="3F6797"/>
-          <w:szCs w:val="24"/>
-          <w:u w:val="none"/>
-          <w:lang w:val="fr-FR"/>
-        </w:rPr>
-      </w:r>
-    </w:p>
-    <w:p>
-      <w:pPr>
-        <w:pStyle w:val="Signature"/>
-        <w:rPr>
-          <w:rFonts w:ascii="Roboto" w:hAnsi="Roboto" w:eastAsia="Calibri" w:cs="Arial"/>
-          <w:color w:val="3F6797"/>
-          <w:szCs w:val="24"/>
-          <w:u w:val="none"/>
-          <w:lang w:val="fr-FR"/>
-        </w:rPr>
-      </w:pPr>
-      <w:r>
-        <w:rPr>
-          <w:rFonts w:eastAsia="Calibri" w:cs="Arial" w:ascii="Roboto" w:hAnsi="Roboto"/>
-          <w:color w:val="3F6797"/>
-          <w:szCs w:val="24"/>
-          <w:u w:val="none"/>
-          <w:lang w:val="fr-FR"/>
-        </w:rPr>
-      </w:r>
-    </w:p>
-    <w:p>
-      <w:pPr>
-        <w:pStyle w:val="Signature"/>
-        <w:rPr>
-          <w:rFonts w:ascii="Roboto" w:hAnsi="Roboto" w:eastAsia="Calibri" w:cs="Arial"/>
-          <w:color w:val="3F6797"/>
-          <w:szCs w:val="24"/>
-          <w:u w:val="none"/>
-          <w:lang w:val="fr-FR"/>
-        </w:rPr>
-      </w:pPr>
-      <w:r>
-        <w:rPr>
-          <w:rFonts w:eastAsia="Calibri" w:cs="Arial" w:ascii="Roboto" w:hAnsi="Roboto"/>
-          <w:color w:val="3F6797"/>
-          <w:szCs w:val="24"/>
-          <w:u w:val="none"/>
-          <w:lang w:val="fr-FR"/>
-        </w:rPr>
-      </w:r>
-    </w:p>
-    <w:p>
-      <w:pPr>
-        <w:pStyle w:val="Signature"/>
-        <w:rPr>
-          <w:rFonts w:ascii="Roboto" w:hAnsi="Roboto" w:eastAsia="Calibri" w:cs="Arial"/>
-          <w:color w:val="3F6797"/>
-          <w:szCs w:val="24"/>
-          <w:u w:val="none"/>
-          <w:lang w:val="fr-FR"/>
-        </w:rPr>
-      </w:pPr>
-      <w:r>
-        <w:rPr>
-          <w:rFonts w:eastAsia="Calibri" w:cs="Arial" w:ascii="Roboto" w:hAnsi="Roboto"/>
-          <w:color w:val="3F6797"/>
-          <w:szCs w:val="24"/>
-          <w:u w:val="none"/>
-          <w:lang w:val="fr-FR"/>
-        </w:rPr>
-      </w:r>
-    </w:p>
-    <w:p>
-      <w:pPr>
-        <w:pStyle w:val="Signature"/>
-        <w:rPr>
-          <w:rFonts w:ascii="Roboto" w:hAnsi="Roboto" w:eastAsia="Calibri" w:cs="Arial"/>
-          <w:color w:val="3F6797"/>
-          <w:szCs w:val="24"/>
-          <w:u w:val="none"/>
-          <w:lang w:val="fr-FR"/>
-        </w:rPr>
-      </w:pPr>
-      <w:r>
-        <w:rPr>
-          <w:rFonts w:eastAsia="Calibri" w:cs="Arial" w:ascii="Roboto" w:hAnsi="Roboto"/>
+          <w:rFonts w:eastAsia="Calibri" w:cs="Arial" w:ascii="Open Sans" w:hAnsi="Open Sans"/>
           <w:color w:val="3F6797"/>
           <w:szCs w:val="24"/>
           <w:u w:val="none"/>
@@ -1357,12 +1371,12 @@
         <w:pStyle w:val="Corps"/>
         <w:spacing w:before="0" w:after="200"/>
         <w:rPr>
-          <w:rFonts w:ascii="Roboto" w:hAnsi="Roboto"/>
-        </w:rPr>
-      </w:pPr>
-      <w:r>
-        <w:rPr>
-          <w:rFonts w:ascii="Roboto" w:hAnsi="Roboto"/>
+          <w:rFonts w:ascii="Open Sans" w:hAnsi="Open Sans"/>
+        </w:rPr>
+      </w:pPr>
+      <w:r>
+        <w:rPr>
+          <w:rFonts w:ascii="Open Sans" w:hAnsi="Open Sans"/>
         </w:rPr>
       </w:r>
     </w:p>
@@ -1401,7 +1415,6 @@
     <w:r>
       <w:rPr>
         <w:rFonts w:cs="Arial" w:ascii="Arial" w:hAnsi="Arial"/>
-        <w:bCs/>
         <w:sz w:val="22"/>
         <w:szCs w:val="22"/>
         <w:lang w:val="fr-FR"/>
@@ -1415,7 +1428,7 @@
       <w:fldChar w:fldCharType="separate"/>
     </w:r>
     <w:r>
-      <w:t>2</w:t>
+      <w:t>1</w:t>
     </w:r>
     <w:r>
       <w:fldChar w:fldCharType="end"/>
@@ -1441,7 +1454,6 @@
     <w:r>
       <w:rPr>
         <w:rFonts w:cs="Arial" w:ascii="Arial" w:hAnsi="Arial"/>
-        <w:bCs/>
         <w:sz w:val="22"/>
         <w:szCs w:val="22"/>
         <w:lang w:val="fr-FR"/>
@@ -1471,6 +1483,7 @@
       <w:rPr>
         <w:rFonts w:ascii="Times New Roman" w:hAnsi="Times New Roman" w:eastAsia="Arial Unicode MS" w:cs="Times New Roman"/>
         <w:color w:val="00000A"/>
+        <w:sz w:val="20"/>
         <w:lang w:val="fr-FR" w:eastAsia="zh-CN" w:bidi="hi-IN"/>
       </w:rPr>
     </w:rPrDefault>
@@ -1484,9 +1497,7 @@
     <w:pPr>
       <w:keepNext/>
       <w:widowControl/>
-      <w:kinsoku w:val="true"/>
-      <w:overflowPunct w:val="true"/>
-      <w:autoSpaceDE w:val="true"/>
+      <w:overflowPunct w:val="false"/>
       <w:bidi w:val="0"/>
       <w:jc w:val="left"/>
     </w:pPr>
@@ -1748,10 +1759,6 @@
     <w:basedOn w:val="Normal"/>
     <w:qFormat/>
     <w:pPr>
-      <w:numPr>
-        <w:ilvl w:val="0"/>
-        <w:numId w:val="0"/>
-      </w:numPr>
       <w:outlineLvl w:val="0"/>
     </w:pPr>
     <w:rPr>
@@ -1786,14 +1793,12 @@
       <w:tabs>
         <w:tab w:val="right" w:pos="9020" w:leader="none"/>
       </w:tabs>
-      <w:kinsoku w:val="true"/>
-      <w:overflowPunct w:val="true"/>
-      <w:autoSpaceDE w:val="true"/>
+      <w:overflowPunct w:val="false"/>
       <w:bidi w:val="0"/>
       <w:jc w:val="left"/>
     </w:pPr>
     <w:rPr>
-      <w:rFonts w:ascii="Helvetica Neue" w:hAnsi="Helvetica Neue" w:cs="Arial Unicode MS" w:eastAsia="Arial Unicode MS"/>
+      <w:rFonts w:ascii="Helvetica Neue" w:hAnsi="Helvetica Neue" w:eastAsia="Arial Unicode MS" w:cs="Arial Unicode MS"/>
       <w:color w:val="000000"/>
       <w:sz w:val="24"/>
       <w:szCs w:val="24"/>
@@ -1807,14 +1812,12 @@
     <w:pPr>
       <w:keepNext/>
       <w:widowControl/>
-      <w:kinsoku w:val="true"/>
-      <w:overflowPunct w:val="true"/>
-      <w:autoSpaceDE w:val="true"/>
+      <w:overflowPunct w:val="false"/>
       <w:bidi w:val="0"/>
       <w:jc w:val="left"/>
     </w:pPr>
     <w:rPr>
-      <w:rFonts w:cs="Arial Unicode MS" w:ascii="Times New Roman" w:hAnsi="Times New Roman" w:eastAsia="Arial Unicode MS"/>
+      <w:rFonts w:ascii="Times New Roman" w:hAnsi="Times New Roman" w:eastAsia="Arial Unicode MS" w:cs="Arial Unicode MS"/>
       <w:color w:val="000000"/>
       <w:sz w:val="24"/>
       <w:szCs w:val="24"/>
@@ -1839,9 +1842,7 @@
     <w:qFormat/>
     <w:pPr>
       <w:widowControl/>
-      <w:kinsoku w:val="true"/>
-      <w:overflowPunct w:val="true"/>
-      <w:autoSpaceDE w:val="true"/>
+      <w:overflowPunct w:val="false"/>
       <w:bidi w:val="0"/>
       <w:spacing w:lineRule="auto" w:line="276" w:before="0" w:after="200"/>
       <w:jc w:val="left"/>
@@ -1861,7 +1862,7 @@
     <w:pPr>
       <w:keepNext/>
       <w:widowControl/>
-      <w:overflowPunct w:val="true"/>
+      <w:overflowPunct w:val="false"/>
       <w:bidi w:val="0"/>
       <w:spacing w:lineRule="auto" w:line="276" w:before="0" w:after="200"/>
       <w:ind w:left="4956" w:right="0" w:hanging="4956"/>
@@ -1882,15 +1883,13 @@
     <w:pPr>
       <w:keepNext/>
       <w:widowControl/>
-      <w:kinsoku w:val="true"/>
-      <w:overflowPunct w:val="true"/>
-      <w:autoSpaceDE w:val="true"/>
+      <w:overflowPunct w:val="false"/>
       <w:bidi w:val="0"/>
       <w:spacing w:lineRule="auto" w:line="276"/>
       <w:jc w:val="left"/>
     </w:pPr>
     <w:rPr>
-      <w:rFonts w:ascii="Arial" w:hAnsi="Arial" w:cs="Arial Unicode MS" w:eastAsia="Arial Unicode MS"/>
+      <w:rFonts w:ascii="Arial" w:hAnsi="Arial" w:eastAsia="Arial Unicode MS" w:cs="Arial Unicode MS"/>
       <w:color w:val="000000"/>
       <w:sz w:val="22"/>
       <w:szCs w:val="22"/>
@@ -1904,9 +1903,7 @@
     <w:pPr>
       <w:keepNext/>
       <w:widowControl/>
-      <w:kinsoku w:val="true"/>
-      <w:overflowPunct w:val="true"/>
-      <w:autoSpaceDE w:val="true"/>
+      <w:overflowPunct w:val="false"/>
       <w:bidi w:val="0"/>
       <w:jc w:val="center"/>
     </w:pPr>
@@ -1927,15 +1924,13 @@
     <w:pPr>
       <w:keepNext/>
       <w:widowControl/>
-      <w:kinsoku w:val="true"/>
-      <w:overflowPunct w:val="true"/>
-      <w:autoSpaceDE w:val="true"/>
+      <w:overflowPunct w:val="false"/>
       <w:bidi w:val="0"/>
       <w:spacing w:lineRule="auto" w:line="276" w:before="0" w:after="200"/>
       <w:jc w:val="right"/>
     </w:pPr>
     <w:rPr>
-      <w:rFonts w:ascii="Arial" w:hAnsi="Arial" w:cs="Arial Unicode MS" w:eastAsia="Arial Unicode MS"/>
+      <w:rFonts w:ascii="Arial" w:hAnsi="Arial" w:eastAsia="Arial Unicode MS" w:cs="Arial Unicode MS"/>
       <w:color w:val="000000"/>
       <w:sz w:val="22"/>
       <w:szCs w:val="22"/>
@@ -1955,7 +1950,7 @@
     <w:basedOn w:val="HeaderFooter"/>
     <w:qFormat/>
     <w:pPr>
-      <w:shd w:fill="FFFFFF" w:val="clear"/>
+      <w:shd w:val="clear" w:fill="FFFFFF"/>
     </w:pPr>
     <w:rPr>
       <w:color w:val="FFFFFF"/>
@@ -1981,20 +1976,17 @@
     <w:qFormat/>
     <w:pPr>
       <w:widowControl/>
-      <w:pBdr/>
-      <w:kinsoku w:val="true"/>
-      <w:overflowPunct w:val="true"/>
-      <w:autoSpaceDE w:val="true"/>
+      <w:overflowPunct w:val="false"/>
       <w:bidi w:val="0"/>
       <w:jc w:val="left"/>
     </w:pPr>
     <w:rPr>
-      <w:rFonts w:eastAsia="Times New Roman" w:ascii="Times New Roman" w:hAnsi="Times New Roman" w:cs="Times New Roman"/>
+      <w:rFonts w:ascii="Times New Roman" w:hAnsi="Times New Roman" w:eastAsia="Times New Roman" w:cs="Times New Roman"/>
       <w:color w:val="000000"/>
       <w:sz w:val="24"/>
       <w:szCs w:val="24"/>
       <w:u w:val="none"/>
-      <w:lang w:eastAsia="fr-FR" w:bidi="ar-SA" w:val="fr-FR"/>
+      <w:lang w:val="fr-FR" w:eastAsia="fr-FR" w:bidi="ar-SA"/>
     </w:rPr>
   </w:style>
   <w:style w:type="numbering" w:styleId="NoList">
